--- a/praticaweb/modelli/invio documentazione soprintendenza insegne.docx
+++ b/praticaweb/modelli/invio documentazione soprintendenza insegne.docx
@@ -119,7 +119,7 @@
         <w:rPr>
           <w:sz w:val="22"/>
         </w:rPr>
-        <w:t>pratica.prot</w:t>
+        <w:t>protocollo</w:t>
       </w:r>
       <w:proofErr w:type="spellEnd"/>
       <w:r>
@@ -138,7 +138,7 @@
         <w:rPr>
           <w:sz w:val="22"/>
         </w:rPr>
-        <w:t xml:space="preserve"> [pratica.d_prot]</w:t>
+        <w:t xml:space="preserve"> [data_protocollo]</w:t>
       </w:r>
     </w:p>
     <w:p>
@@ -187,7 +187,7 @@
         <w:rPr>
           <w:sz w:val="22"/>
         </w:rPr>
-        <w:t>pratica.numero</w:t>
+        <w:t>numero</w:t>
       </w:r>
       <w:proofErr w:type="spellEnd"/>
       <w:r>
@@ -206,7 +206,7 @@
         <w:rPr>
           <w:sz w:val="22"/>
         </w:rPr>
-        <w:t xml:space="preserve"> [pratica.d_ce] </w:t>
+        <w:t xml:space="preserve"> [data_rilascio_ce] </w:t>
       </w:r>
     </w:p>
     <w:p>
@@ -330,7 +330,7 @@
         <w:rPr>
           <w:sz w:val="22"/>
         </w:rPr>
-        <w:t xml:space="preserve"> [pratica.el_rich]</w:t>
+        <w:t xml:space="preserve"> [elenco_richiedenti]</w:t>
       </w:r>
       <w:r>
         <w:rPr>
@@ -373,7 +373,7 @@
         <w:rPr>
           <w:sz w:val="22"/>
         </w:rPr>
-        <w:t>pratica.oggetto</w:t>
+        <w:t>oggetto</w:t>
       </w:r>
       <w:proofErr w:type="spellEnd"/>
       <w:r>
@@ -399,7 +399,7 @@
         <w:rPr>
           <w:sz w:val="22"/>
         </w:rPr>
-        <w:t>pratica.ubicazione</w:t>
+        <w:t>ubicazione</w:t>
       </w:r>
       <w:proofErr w:type="spellEnd"/>
       <w:r>
@@ -581,7 +581,7 @@
         <w:rPr>
           <w:sz w:val="22"/>
         </w:rPr>
-        <w:t xml:space="preserve"> [pratica.d_ce]</w:t>
+        <w:t xml:space="preserve"> [data_rilascio_ce]</w:t>
       </w:r>
       <w:r>
         <w:rPr>
@@ -981,7 +981,7 @@
               <w:rPr>
                 <w:sz w:val="22"/>
               </w:rPr>
-              <w:t>[pratica.dirigente]</w:t>
+              <w:t>[dirigente]</w:t>
             </w:r>
           </w:p>
         </w:tc>
